--- a/Documentação/Documentação Nakata.docx
+++ b/Documentação/Documentação Nakata.docx
@@ -1,6 +1,6 @@
 
 <file path=word/document.xml><?xml version="1.0" encoding="utf-8"?>
-<w:document xmlns:wpc="http://schemas.microsoft.com/office/word/2010/wordprocessingCanvas" xmlns:cx="http://schemas.microsoft.com/office/drawing/2014/chartex" xmlns:cx1="http://schemas.microsoft.com/office/drawing/2015/9/8/chartex" xmlns:cx2="http://schemas.microsoft.com/office/drawing/2015/10/21/chartex" xmlns:cx3="http://schemas.microsoft.com/office/drawing/2016/5/9/chartex" xmlns:cx4="http://schemas.microsoft.com/office/drawing/2016/5/10/chartex" xmlns:cx5="http://schemas.microsoft.com/office/drawing/2016/5/11/chartex" xmlns:cx6="http://schemas.microsoft.com/office/drawing/2016/5/12/chartex" xmlns:cx7="http://schemas.microsoft.com/office/drawing/2016/5/13/chartex" xmlns:cx8="http://schemas.microsoft.com/office/drawing/2016/5/14/chartex" xmlns:mc="http://schemas.openxmlformats.org/markup-compatibility/2006" xmlns:aink="http://schemas.microsoft.com/office/drawing/2016/ink" xmlns:am3d="http://schemas.microsoft.com/office/drawing/2017/model3d" xmlns:o="urn:schemas-microsoft-com:office:office" xmlns:oel="http://schemas.microsoft.com/office/2019/extlst" xmlns:r="http://schemas.openxmlformats.org/officeDocument/2006/relationships" xmlns:m="http://schemas.openxmlformats.org/officeDocument/2006/math" xmlns:v="urn:schemas-microsoft-com:vml" xmlns:wp14="http://schemas.microsoft.com/office/word/2010/wordprocessingDrawing" xmlns:wp="http://schemas.openxmlformats.org/drawingml/2006/wordprocessingDrawing" xmlns:w10="urn:schemas-microsoft-com:office:word" xmlns:w="http://schemas.openxmlformats.org/wordprocessingml/2006/main" xmlns:w14="http://schemas.microsoft.com/office/word/2010/wordml" xmlns:w15="http://schemas.microsoft.com/office/word/2012/wordml" xmlns:w16cex="http://schemas.microsoft.com/office/word/2018/wordml/cex" xmlns:w16cid="http://schemas.microsoft.com/office/word/2016/wordml/cid" xmlns:w16="http://schemas.microsoft.com/office/word/2018/wordml" xmlns:w16sdtdh="http://schemas.microsoft.com/office/word/2020/wordml/sdtdatahash" xmlns:w16se="http://schemas.microsoft.com/office/word/2015/wordml/symex" xmlns:wpg="http://schemas.microsoft.com/office/word/2010/wordprocessingGroup" xmlns:wpi="http://schemas.microsoft.com/office/word/2010/wordprocessingInk" xmlns:wne="http://schemas.microsoft.com/office/word/2006/wordml" xmlns:wps="http://schemas.microsoft.com/office/word/2010/wordprocessingShape" mc:Ignorable="w14 w15 w16se w16cid w16 w16cex w16sdtdh wp14">
+<w:document xmlns:wpc="http://schemas.microsoft.com/office/word/2010/wordprocessingCanvas" xmlns:cx="http://schemas.microsoft.com/office/drawing/2014/chartex" xmlns:mc="http://schemas.openxmlformats.org/markup-compatibility/2006" xmlns:o="urn:schemas-microsoft-com:office:office" xmlns:r="http://schemas.openxmlformats.org/officeDocument/2006/relationships" xmlns:m="http://schemas.openxmlformats.org/officeDocument/2006/math" xmlns:v="urn:schemas-microsoft-com:vml" xmlns:wp14="http://schemas.microsoft.com/office/word/2010/wordprocessingDrawing" xmlns:wp="http://schemas.openxmlformats.org/drawingml/2006/wordprocessingDrawing" xmlns:w10="urn:schemas-microsoft-com:office:word" xmlns:w="http://schemas.openxmlformats.org/wordprocessingml/2006/main" xmlns:w14="http://schemas.microsoft.com/office/word/2010/wordml" xmlns:w15="http://schemas.microsoft.com/office/word/2012/wordml" xmlns:w16se="http://schemas.microsoft.com/office/word/2015/wordml/symex" xmlns:wpg="http://schemas.microsoft.com/office/word/2010/wordprocessingGroup" xmlns:wpi="http://schemas.microsoft.com/office/word/2010/wordprocessingInk" xmlns:wne="http://schemas.microsoft.com/office/word/2006/wordml" xmlns:wps="http://schemas.microsoft.com/office/word/2010/wordprocessingShape" mc:Ignorable="w14 w15 w16se wp14">
   <w:body>
     <w:p>
       <w:pPr>
@@ -17,234 +17,206 @@
           <w:sz w:val="32"/>
           <w:szCs w:val="32"/>
         </w:rPr>
-        <w:t xml:space="preserve">São Paulo Tech </w:t>
-      </w:r>
-      <w:proofErr w:type="spellStart"/>
-      <w:r>
+        <w:t>SÃO PAULO TECH SCHOOL - SPTECH</w:t>
+      </w:r>
+    </w:p>
+    <w:p>
+      <w:pPr>
+        <w:jc w:val="center"/>
+        <w:rPr>
+          <w:rFonts w:ascii="Arial" w:hAnsi="Arial" w:cs="Arial"/>
+          <w:sz w:val="28"/>
+          <w:szCs w:val="28"/>
+        </w:rPr>
+      </w:pPr>
+      <w:r>
+        <w:rPr>
+          <w:rFonts w:ascii="Arial" w:hAnsi="Arial" w:cs="Arial"/>
+          <w:sz w:val="28"/>
+          <w:szCs w:val="28"/>
+        </w:rPr>
+        <w:t xml:space="preserve">Pesquisa </w:t>
+      </w:r>
+      <w:r>
+        <w:rPr>
+          <w:rFonts w:ascii="Arial" w:hAnsi="Arial" w:cs="Arial"/>
+          <w:sz w:val="28"/>
+          <w:szCs w:val="28"/>
+        </w:rPr>
+        <w:t>E</w:t>
+      </w:r>
+      <w:r>
+        <w:rPr>
+          <w:rFonts w:ascii="Arial" w:hAnsi="Arial" w:cs="Arial"/>
+          <w:sz w:val="28"/>
+          <w:szCs w:val="28"/>
+        </w:rPr>
+        <w:t xml:space="preserve"> Inovação – Projeto Individual</w:t>
+      </w:r>
+    </w:p>
+    <w:p>
+      <w:pPr>
+        <w:jc w:val="center"/>
+        <w:rPr>
+          <w:rFonts w:ascii="Arial" w:hAnsi="Arial" w:cs="Arial"/>
+          <w:sz w:val="24"/>
+          <w:szCs w:val="24"/>
+        </w:rPr>
+      </w:pPr>
+    </w:p>
+    <w:p>
+      <w:pPr>
+        <w:spacing w:after="0"/>
+        <w:jc w:val="center"/>
+        <w:rPr>
+          <w:rFonts w:ascii="Arial" w:hAnsi="Arial" w:cs="Arial"/>
+          <w:sz w:val="24"/>
+          <w:szCs w:val="24"/>
+        </w:rPr>
+      </w:pPr>
+      <w:r>
+        <w:rPr>
+          <w:rFonts w:ascii="Arial" w:hAnsi="Arial" w:cs="Arial"/>
+          <w:sz w:val="24"/>
+          <w:szCs w:val="24"/>
+        </w:rPr>
+        <w:t>Natan Nascimento Figueira</w:t>
+      </w:r>
+    </w:p>
+    <w:p>
+      <w:pPr>
+        <w:spacing w:after="0"/>
+        <w:jc w:val="center"/>
+        <w:rPr>
+          <w:rFonts w:ascii="Arial" w:hAnsi="Arial" w:cs="Arial"/>
+          <w:sz w:val="24"/>
+          <w:szCs w:val="24"/>
+        </w:rPr>
+      </w:pPr>
+      <w:r>
+        <w:rPr>
+          <w:rFonts w:ascii="Arial" w:hAnsi="Arial" w:cs="Arial"/>
+          <w:sz w:val="24"/>
+          <w:szCs w:val="24"/>
+        </w:rPr>
+        <w:t>RA: 01222076</w:t>
+      </w:r>
+    </w:p>
+    <w:p>
+      <w:pPr>
+        <w:jc w:val="center"/>
+        <w:rPr>
+          <w:rFonts w:ascii="Arial" w:hAnsi="Arial" w:cs="Arial"/>
+          <w:sz w:val="24"/>
+          <w:szCs w:val="24"/>
+        </w:rPr>
+      </w:pPr>
+    </w:p>
+    <w:p>
+      <w:pPr>
+        <w:jc w:val="center"/>
+        <w:rPr>
+          <w:rFonts w:ascii="Arial" w:hAnsi="Arial" w:cs="Arial"/>
+          <w:sz w:val="24"/>
+          <w:szCs w:val="24"/>
+        </w:rPr>
+      </w:pPr>
+    </w:p>
+    <w:p>
+      <w:pPr>
+        <w:jc w:val="center"/>
+        <w:rPr>
+          <w:rFonts w:ascii="Arial" w:hAnsi="Arial" w:cs="Arial"/>
+          <w:sz w:val="24"/>
+          <w:szCs w:val="24"/>
+        </w:rPr>
+      </w:pPr>
+    </w:p>
+    <w:p>
+      <w:pPr>
+        <w:jc w:val="center"/>
+        <w:rPr>
+          <w:rFonts w:ascii="Arial" w:hAnsi="Arial" w:cs="Arial"/>
+          <w:sz w:val="24"/>
+          <w:szCs w:val="24"/>
+        </w:rPr>
+      </w:pPr>
+    </w:p>
+    <w:p>
+      <w:pPr>
+        <w:jc w:val="center"/>
+        <w:rPr>
+          <w:rFonts w:ascii="Arial" w:hAnsi="Arial" w:cs="Arial"/>
+          <w:sz w:val="24"/>
+          <w:szCs w:val="24"/>
+        </w:rPr>
+      </w:pPr>
+    </w:p>
+    <w:p>
+      <w:pPr>
+        <w:jc w:val="center"/>
+        <w:rPr>
+          <w:rFonts w:ascii="Arial" w:hAnsi="Arial" w:cs="Arial"/>
+          <w:sz w:val="24"/>
+          <w:szCs w:val="24"/>
+        </w:rPr>
+      </w:pPr>
+    </w:p>
+    <w:p>
+      <w:pPr>
+        <w:jc w:val="center"/>
+        <w:rPr>
+          <w:rFonts w:ascii="Arial" w:hAnsi="Arial" w:cs="Arial"/>
+          <w:sz w:val="24"/>
+          <w:szCs w:val="24"/>
+        </w:rPr>
+      </w:pPr>
+    </w:p>
+    <w:p>
+      <w:pPr>
+        <w:jc w:val="center"/>
+        <w:rPr>
+          <w:rFonts w:ascii="Arial" w:hAnsi="Arial" w:cs="Arial"/>
+          <w:sz w:val="24"/>
+          <w:szCs w:val="24"/>
+        </w:rPr>
+      </w:pPr>
+    </w:p>
+    <w:p>
+      <w:pPr>
+        <w:jc w:val="center"/>
+        <w:rPr>
+          <w:rFonts w:ascii="Arial" w:hAnsi="Arial" w:cs="Arial"/>
+          <w:sz w:val="28"/>
+          <w:szCs w:val="28"/>
+        </w:rPr>
+      </w:pPr>
+    </w:p>
+    <w:p>
+      <w:pPr>
+        <w:jc w:val="center"/>
         <w:rPr>
           <w:rFonts w:ascii="Arial" w:hAnsi="Arial" w:cs="Arial"/>
           <w:sz w:val="32"/>
           <w:szCs w:val="32"/>
         </w:rPr>
-        <w:t>School</w:t>
-      </w:r>
-      <w:proofErr w:type="spellEnd"/>
-      <w:r>
+      </w:pPr>
+    </w:p>
+    <w:p>
+      <w:pPr>
+        <w:jc w:val="center"/>
         <w:rPr>
           <w:rFonts w:ascii="Arial" w:hAnsi="Arial" w:cs="Arial"/>
           <w:sz w:val="32"/>
           <w:szCs w:val="32"/>
         </w:rPr>
-        <w:t xml:space="preserve"> - </w:t>
-      </w:r>
-      <w:proofErr w:type="spellStart"/>
+      </w:pPr>
       <w:r>
         <w:rPr>
           <w:rFonts w:ascii="Arial" w:hAnsi="Arial" w:cs="Arial"/>
           <w:sz w:val="32"/>
           <w:szCs w:val="32"/>
         </w:rPr>
-        <w:t>Sptech</w:t>
-      </w:r>
-      <w:proofErr w:type="spellEnd"/>
-    </w:p>
-    <w:p>
-      <w:pPr>
-        <w:jc w:val="center"/>
-        <w:rPr>
-          <w:rFonts w:ascii="Arial" w:hAnsi="Arial" w:cs="Arial"/>
-          <w:sz w:val="28"/>
-          <w:szCs w:val="28"/>
-        </w:rPr>
-      </w:pPr>
-      <w:r>
-        <w:rPr>
-          <w:rFonts w:ascii="Arial" w:hAnsi="Arial" w:cs="Arial"/>
-          <w:sz w:val="28"/>
-          <w:szCs w:val="28"/>
-        </w:rPr>
-        <w:t xml:space="preserve">Pesquisa </w:t>
-      </w:r>
-      <w:r>
-        <w:rPr>
-          <w:rFonts w:ascii="Arial" w:hAnsi="Arial" w:cs="Arial"/>
-          <w:sz w:val="28"/>
-          <w:szCs w:val="28"/>
-        </w:rPr>
-        <w:t>E</w:t>
-      </w:r>
-      <w:r>
-        <w:rPr>
-          <w:rFonts w:ascii="Arial" w:hAnsi="Arial" w:cs="Arial"/>
-          <w:sz w:val="28"/>
-          <w:szCs w:val="28"/>
-        </w:rPr>
-        <w:t xml:space="preserve"> Inovação – Projeto Individual</w:t>
-      </w:r>
-    </w:p>
-    <w:p>
-      <w:pPr>
-        <w:jc w:val="center"/>
-        <w:rPr>
-          <w:rFonts w:ascii="Arial" w:hAnsi="Arial" w:cs="Arial"/>
-          <w:sz w:val="24"/>
-          <w:szCs w:val="24"/>
-        </w:rPr>
-      </w:pPr>
-    </w:p>
-    <w:p>
-      <w:pPr>
-        <w:spacing w:after="0"/>
-        <w:jc w:val="center"/>
-        <w:rPr>
-          <w:rFonts w:ascii="Arial" w:hAnsi="Arial" w:cs="Arial"/>
-          <w:sz w:val="24"/>
-          <w:szCs w:val="24"/>
-        </w:rPr>
-      </w:pPr>
-      <w:r>
-        <w:rPr>
-          <w:rFonts w:ascii="Arial" w:hAnsi="Arial" w:cs="Arial"/>
-          <w:sz w:val="24"/>
-          <w:szCs w:val="24"/>
-        </w:rPr>
-        <w:t>Natan Nascimento Figueira</w:t>
-      </w:r>
-    </w:p>
-    <w:p>
-      <w:pPr>
-        <w:spacing w:after="0"/>
-        <w:jc w:val="center"/>
-        <w:rPr>
-          <w:rFonts w:ascii="Arial" w:hAnsi="Arial" w:cs="Arial"/>
-          <w:sz w:val="24"/>
-          <w:szCs w:val="24"/>
-        </w:rPr>
-      </w:pPr>
-      <w:r>
-        <w:rPr>
-          <w:rFonts w:ascii="Arial" w:hAnsi="Arial" w:cs="Arial"/>
-          <w:sz w:val="24"/>
-          <w:szCs w:val="24"/>
-        </w:rPr>
-        <w:t>RA: 01222076</w:t>
-      </w:r>
-    </w:p>
-    <w:p>
-      <w:pPr>
-        <w:jc w:val="center"/>
-        <w:rPr>
-          <w:rFonts w:ascii="Arial" w:hAnsi="Arial" w:cs="Arial"/>
-          <w:sz w:val="24"/>
-          <w:szCs w:val="24"/>
-        </w:rPr>
-      </w:pPr>
-    </w:p>
-    <w:p>
-      <w:pPr>
-        <w:jc w:val="center"/>
-        <w:rPr>
-          <w:rFonts w:ascii="Arial" w:hAnsi="Arial" w:cs="Arial"/>
-          <w:sz w:val="24"/>
-          <w:szCs w:val="24"/>
-        </w:rPr>
-      </w:pPr>
-    </w:p>
-    <w:p>
-      <w:pPr>
-        <w:jc w:val="center"/>
-        <w:rPr>
-          <w:rFonts w:ascii="Arial" w:hAnsi="Arial" w:cs="Arial"/>
-          <w:sz w:val="24"/>
-          <w:szCs w:val="24"/>
-        </w:rPr>
-      </w:pPr>
-    </w:p>
-    <w:p>
-      <w:pPr>
-        <w:jc w:val="center"/>
-        <w:rPr>
-          <w:rFonts w:ascii="Arial" w:hAnsi="Arial" w:cs="Arial"/>
-          <w:sz w:val="24"/>
-          <w:szCs w:val="24"/>
-        </w:rPr>
-      </w:pPr>
-    </w:p>
-    <w:p>
-      <w:pPr>
-        <w:jc w:val="center"/>
-        <w:rPr>
-          <w:rFonts w:ascii="Arial" w:hAnsi="Arial" w:cs="Arial"/>
-          <w:sz w:val="24"/>
-          <w:szCs w:val="24"/>
-        </w:rPr>
-      </w:pPr>
-    </w:p>
-    <w:p>
-      <w:pPr>
-        <w:jc w:val="center"/>
-        <w:rPr>
-          <w:rFonts w:ascii="Arial" w:hAnsi="Arial" w:cs="Arial"/>
-          <w:sz w:val="24"/>
-          <w:szCs w:val="24"/>
-        </w:rPr>
-      </w:pPr>
-    </w:p>
-    <w:p>
-      <w:pPr>
-        <w:jc w:val="center"/>
-        <w:rPr>
-          <w:rFonts w:ascii="Arial" w:hAnsi="Arial" w:cs="Arial"/>
-          <w:sz w:val="24"/>
-          <w:szCs w:val="24"/>
-        </w:rPr>
-      </w:pPr>
-    </w:p>
-    <w:p>
-      <w:pPr>
-        <w:jc w:val="center"/>
-        <w:rPr>
-          <w:rFonts w:ascii="Arial" w:hAnsi="Arial" w:cs="Arial"/>
-          <w:sz w:val="24"/>
-          <w:szCs w:val="24"/>
-        </w:rPr>
-      </w:pPr>
-    </w:p>
-    <w:p>
-      <w:pPr>
-        <w:jc w:val="center"/>
-        <w:rPr>
-          <w:rFonts w:ascii="Arial" w:hAnsi="Arial" w:cs="Arial"/>
-          <w:sz w:val="28"/>
-          <w:szCs w:val="28"/>
-        </w:rPr>
-      </w:pPr>
-    </w:p>
-    <w:p>
-      <w:pPr>
-        <w:jc w:val="center"/>
-        <w:rPr>
-          <w:rFonts w:ascii="Arial" w:hAnsi="Arial" w:cs="Arial"/>
-          <w:sz w:val="32"/>
-          <w:szCs w:val="32"/>
-        </w:rPr>
-      </w:pPr>
-    </w:p>
-    <w:p>
-      <w:pPr>
-        <w:jc w:val="center"/>
-        <w:rPr>
-          <w:rFonts w:ascii="Arial" w:hAnsi="Arial" w:cs="Arial"/>
-          <w:sz w:val="32"/>
-          <w:szCs w:val="32"/>
-        </w:rPr>
-      </w:pPr>
-      <w:r>
-        <w:rPr>
-          <w:rFonts w:ascii="Arial" w:hAnsi="Arial" w:cs="Arial"/>
-          <w:sz w:val="32"/>
-          <w:szCs w:val="32"/>
-        </w:rPr>
         <w:t>HIDETOSHI NAKATA</w:t>
       </w:r>
     </w:p>
@@ -413,6 +385,166 @@
           <w:szCs w:val="24"/>
         </w:rPr>
         <w:lastRenderedPageBreak/>
+        <w:t>Contexto</w:t>
+      </w:r>
+    </w:p>
+    <w:p>
+      <w:pPr>
+        <w:jc w:val="both"/>
+        <w:rPr>
+          <w:rFonts w:ascii="Arial" w:hAnsi="Arial" w:cs="Arial"/>
+          <w:bCs/>
+          <w:szCs w:val="24"/>
+        </w:rPr>
+      </w:pPr>
+      <w:r>
+        <w:rPr>
+          <w:rFonts w:ascii="Arial" w:hAnsi="Arial" w:cs="Arial"/>
+          <w:bCs/>
+          <w:szCs w:val="24"/>
+        </w:rPr>
+        <w:t xml:space="preserve">O tema deste projeto individual é o ex-jogador de futebol japonês Hidetoshi Nakata. </w:t>
+      </w:r>
+      <w:r>
+        <w:rPr>
+          <w:rFonts w:ascii="Arial" w:hAnsi="Arial" w:cs="Arial"/>
+          <w:bCs/>
+          <w:szCs w:val="24"/>
+        </w:rPr>
+        <w:t>Nakata foi o maior jogador de futebol asiático da história e o primeiro japonês a fazer sucesso na Europa. O japonês atuou nos gramados de 1995 a 2006 e se destacou tanto em clubes quanto como principal estre</w:t>
+      </w:r>
+      <w:r>
+        <w:rPr>
+          <w:rFonts w:ascii="Arial" w:hAnsi="Arial" w:cs="Arial"/>
+          <w:bCs/>
+          <w:szCs w:val="24"/>
+        </w:rPr>
+        <w:t>l</w:t>
+      </w:r>
+      <w:r>
+        <w:rPr>
+          <w:rFonts w:ascii="Arial" w:hAnsi="Arial" w:cs="Arial"/>
+          <w:bCs/>
+          <w:szCs w:val="24"/>
+        </w:rPr>
+        <w:t>a da seleção japonesa. Destaque para sua aposentadoria precoce - apenas 29 anos. Além do talento com a pelota, o extracampo de Nakata também é digno de elogios, tem como características facilmente destacáveis: sua autenticidade,</w:t>
+      </w:r>
+      <w:r>
+        <w:rPr>
+          <w:rFonts w:ascii="Arial" w:hAnsi="Arial" w:cs="Arial"/>
+          <w:bCs/>
+          <w:szCs w:val="24"/>
+        </w:rPr>
+        <w:t xml:space="preserve"> sua coragem,</w:t>
+      </w:r>
+      <w:r>
+        <w:rPr>
+          <w:rFonts w:ascii="Arial" w:hAnsi="Arial" w:cs="Arial"/>
+          <w:bCs/>
+          <w:szCs w:val="24"/>
+        </w:rPr>
+        <w:t xml:space="preserve"> sua inteligência, e sua </w:t>
+      </w:r>
+      <w:r>
+        <w:rPr>
+          <w:rFonts w:ascii="Arial" w:hAnsi="Arial" w:cs="Arial"/>
+          <w:bCs/>
+          <w:szCs w:val="24"/>
+        </w:rPr>
+        <w:t>estratégia.</w:t>
+      </w:r>
+    </w:p>
+    <w:p>
+      <w:pPr>
+        <w:jc w:val="both"/>
+        <w:rPr>
+          <w:rFonts w:ascii="Arial" w:hAnsi="Arial" w:cs="Arial"/>
+          <w:bCs/>
+          <w:szCs w:val="24"/>
+        </w:rPr>
+      </w:pPr>
+      <w:r>
+        <w:rPr>
+          <w:rFonts w:ascii="Arial" w:hAnsi="Arial" w:cs="Arial"/>
+          <w:bCs/>
+          <w:szCs w:val="24"/>
+        </w:rPr>
+        <w:t>Autenticidade e Coragem – Muito evidentes quando analisamos a atitude de Nakata de deixar os gramados aos 29 anos declarando não concordar com o rumo que o esporte estava tomando e se tornando um negócio multimilionário.</w:t>
+      </w:r>
+    </w:p>
+    <w:p>
+      <w:pPr>
+        <w:jc w:val="both"/>
+        <w:rPr>
+          <w:rFonts w:ascii="Arial" w:hAnsi="Arial" w:cs="Arial"/>
+          <w:bCs/>
+          <w:szCs w:val="24"/>
+        </w:rPr>
+      </w:pPr>
+      <w:r>
+        <w:rPr>
+          <w:rFonts w:ascii="Arial" w:hAnsi="Arial" w:cs="Arial"/>
+          <w:bCs/>
+          <w:szCs w:val="24"/>
+        </w:rPr>
+        <w:t>Inteligência – Nakata era um jogador muito inteligente, um exemplo disso foi na copa de 1998</w:t>
+      </w:r>
+      <w:r>
+        <w:rPr>
+          <w:rFonts w:ascii="Arial" w:hAnsi="Arial" w:cs="Arial"/>
+          <w:bCs/>
+          <w:szCs w:val="24"/>
+        </w:rPr>
+        <w:t xml:space="preserve"> quando ele adotou um estilo de cabelo bem diferente e ousado para chamar a atenção de qualquer maneira – se não na bola, na singularidade de seu visual.</w:t>
+      </w:r>
+    </w:p>
+    <w:p>
+      <w:pPr>
+        <w:jc w:val="both"/>
+        <w:rPr>
+          <w:rFonts w:ascii="Arial" w:hAnsi="Arial" w:cs="Arial"/>
+          <w:bCs/>
+          <w:szCs w:val="24"/>
+        </w:rPr>
+      </w:pPr>
+      <w:r>
+        <w:rPr>
+          <w:rFonts w:ascii="Arial" w:hAnsi="Arial" w:cs="Arial"/>
+          <w:bCs/>
+          <w:szCs w:val="24"/>
+        </w:rPr>
+        <w:t xml:space="preserve">Estratégia – Muito ligada com sua avantajada Visão de Negócio, Hidetoshi Nakata largou o futebol e foi viajar o mundo para conhecer novas culturas, após isso fez de </w:t>
+      </w:r>
+      <w:bookmarkStart w:id="0" w:name="_GoBack"/>
+      <w:bookmarkEnd w:id="0"/>
+      <w:r>
+        <w:rPr>
+          <w:rFonts w:ascii="Arial" w:hAnsi="Arial" w:cs="Arial"/>
+          <w:bCs/>
+          <w:szCs w:val="24"/>
+        </w:rPr>
+        <w:t>tudo um pouco: foi modelo, já teve uma agência de moda, e hoje é dono de uma das maiores empresas de saquê do Japão.</w:t>
+      </w:r>
+    </w:p>
+    <w:p>
+      <w:pPr>
+        <w:jc w:val="both"/>
+        <w:rPr>
+          <w:rFonts w:ascii="Arial" w:hAnsi="Arial" w:cs="Arial"/>
+          <w:b/>
+          <w:bCs/>
+          <w:sz w:val="24"/>
+          <w:szCs w:val="24"/>
+        </w:rPr>
+      </w:pPr>
+      <w:r>
+        <w:rPr>
+          <w:rFonts w:ascii="Arial" w:hAnsi="Arial" w:cs="Arial"/>
+          <w:b/>
+          <w:bCs/>
+          <w:sz w:val="24"/>
+          <w:szCs w:val="24"/>
+        </w:rPr>
         <w:t>Objetivo</w:t>
       </w:r>
     </w:p>
@@ -590,6 +722,7 @@
         <w:rPr>
           <w:rFonts w:ascii="Arial" w:hAnsi="Arial" w:cs="Arial"/>
         </w:rPr>
+        <w:lastRenderedPageBreak/>
         <w:t>A conexão entre o site e o banco de dados deverá ser estabelecida por meio de uma API em Node.js fornecida pelos professores de Pesquisa e Inovação, cabendo ao estudante apenas parametrizar esta API para o projeto;</w:t>
       </w:r>
     </w:p>
@@ -609,7 +742,13 @@
         <w:rPr>
           <w:rFonts w:ascii="Arial" w:hAnsi="Arial" w:cs="Arial"/>
         </w:rPr>
-        <w:t>Embora a plataforma para conexão com o banco de dados seja disponibilizada pelo corpo docente, a modelagem e criação deste banco é de total responsabilidade do estudante.</w:t>
+        <w:t>Embora a plataforma para conexão com o banco de dados seja disponibilizada pelo corpo docente, a modelagem e criação deste banco é de tota</w:t>
+      </w:r>
+      <w:r>
+        <w:rPr>
+          <w:rFonts w:ascii="Arial" w:hAnsi="Arial" w:cs="Arial"/>
+        </w:rPr>
+        <w:t>l responsabilidade do estudante;</w:t>
       </w:r>
     </w:p>
     <w:p>
@@ -628,7 +767,13 @@
         <w:rPr>
           <w:rFonts w:ascii="Arial" w:hAnsi="Arial" w:cs="Arial"/>
         </w:rPr>
-        <w:t>Serão utilizadas apenas tecnologias e linguagens ensinadas na faculdade, são elas: HTML, JS, CSS, SQL e Node.js (na API);</w:t>
+        <w:t xml:space="preserve">Serão utilizadas apenas tecnologias e linguagens ensinadas na faculdade, são elas: HTML, </w:t>
+      </w:r>
+      <w:r>
+        <w:rPr>
+          <w:rFonts w:ascii="Arial" w:hAnsi="Arial" w:cs="Arial"/>
+        </w:rPr>
+        <w:t>JS, CSS, SQL e Node.js (na API).</w:t>
       </w:r>
     </w:p>
     <w:sectPr>
@@ -642,7 +787,7 @@
 </file>
 
 <file path=word/numbering.xml><?xml version="1.0" encoding="utf-8"?>
-<w:numbering xmlns:wpc="http://schemas.microsoft.com/office/word/2010/wordprocessingCanvas" xmlns:cx="http://schemas.microsoft.com/office/drawing/2014/chartex" xmlns:cx1="http://schemas.microsoft.com/office/drawing/2015/9/8/chartex" xmlns:cx2="http://schemas.microsoft.com/office/drawing/2015/10/21/chartex" xmlns:cx3="http://schemas.microsoft.com/office/drawing/2016/5/9/chartex" xmlns:cx4="http://schemas.microsoft.com/office/drawing/2016/5/10/chartex" xmlns:cx5="http://schemas.microsoft.com/office/drawing/2016/5/11/chartex" xmlns:cx6="http://schemas.microsoft.com/office/drawing/2016/5/12/chartex" xmlns:cx7="http://schemas.microsoft.com/office/drawing/2016/5/13/chartex" xmlns:cx8="http://schemas.microsoft.com/office/drawing/2016/5/14/chartex" xmlns:mc="http://schemas.openxmlformats.org/markup-compatibility/2006" xmlns:aink="http://schemas.microsoft.com/office/drawing/2016/ink" xmlns:am3d="http://schemas.microsoft.com/office/drawing/2017/model3d" xmlns:o="urn:schemas-microsoft-com:office:office" xmlns:oel="http://schemas.microsoft.com/office/2019/extlst" xmlns:r="http://schemas.openxmlformats.org/officeDocument/2006/relationships" xmlns:m="http://schemas.openxmlformats.org/officeDocument/2006/math" xmlns:v="urn:schemas-microsoft-com:vml" xmlns:wp14="http://schemas.microsoft.com/office/word/2010/wordprocessingDrawing" xmlns:wp="http://schemas.openxmlformats.org/drawingml/2006/wordprocessingDrawing" xmlns:w10="urn:schemas-microsoft-com:office:word" xmlns:w="http://schemas.openxmlformats.org/wordprocessingml/2006/main" xmlns:w14="http://schemas.microsoft.com/office/word/2010/wordml" xmlns:w15="http://schemas.microsoft.com/office/word/2012/wordml" xmlns:w16cex="http://schemas.microsoft.com/office/word/2018/wordml/cex" xmlns:w16cid="http://schemas.microsoft.com/office/word/2016/wordml/cid" xmlns:w16="http://schemas.microsoft.com/office/word/2018/wordml" xmlns:w16sdtdh="http://schemas.microsoft.com/office/word/2020/wordml/sdtdatahash" xmlns:w16se="http://schemas.microsoft.com/office/word/2015/wordml/symex" xmlns:wpg="http://schemas.microsoft.com/office/word/2010/wordprocessingGroup" xmlns:wpi="http://schemas.microsoft.com/office/word/2010/wordprocessingInk" xmlns:wne="http://schemas.microsoft.com/office/word/2006/wordml" xmlns:wps="http://schemas.microsoft.com/office/word/2010/wordprocessingShape" mc:Ignorable="w14 w15 w16se w16cid w16 w16cex w16sdtdh wp14">
+<w:numbering xmlns:wpc="http://schemas.microsoft.com/office/word/2010/wordprocessingCanvas" xmlns:cx="http://schemas.microsoft.com/office/drawing/2014/chartex" xmlns:mc="http://schemas.openxmlformats.org/markup-compatibility/2006" xmlns:o="urn:schemas-microsoft-com:office:office" xmlns:r="http://schemas.openxmlformats.org/officeDocument/2006/relationships" xmlns:m="http://schemas.openxmlformats.org/officeDocument/2006/math" xmlns:v="urn:schemas-microsoft-com:vml" xmlns:wp14="http://schemas.microsoft.com/office/word/2010/wordprocessingDrawing" xmlns:wp="http://schemas.openxmlformats.org/drawingml/2006/wordprocessingDrawing" xmlns:w10="urn:schemas-microsoft-com:office:word" xmlns:w="http://schemas.openxmlformats.org/wordprocessingml/2006/main" xmlns:w14="http://schemas.microsoft.com/office/word/2010/wordml" xmlns:w15="http://schemas.microsoft.com/office/word/2012/wordml" xmlns:w16se="http://schemas.microsoft.com/office/word/2015/wordml/symex" xmlns:wpg="http://schemas.microsoft.com/office/word/2010/wordprocessingGroup" xmlns:wpi="http://schemas.microsoft.com/office/word/2010/wordprocessingInk" xmlns:wne="http://schemas.microsoft.com/office/word/2006/wordml" xmlns:wps="http://schemas.microsoft.com/office/word/2010/wordprocessingShape" mc:Ignorable="w14 w15 w16se wp14">
   <w:abstractNum w:abstractNumId="0" w15:restartNumberingAfterBreak="0">
     <w:nsid w:val="0C555D96"/>
     <w:multiLevelType w:val="hybridMultilevel"/>
@@ -756,14 +901,14 @@
       </w:rPr>
     </w:lvl>
   </w:abstractNum>
-  <w:num w:numId="1" w16cid:durableId="882249551">
+  <w:num w:numId="1">
     <w:abstractNumId w:val="0"/>
   </w:num>
 </w:numbering>
 </file>
 
 <file path=word/styles.xml><?xml version="1.0" encoding="utf-8"?>
-<w:styles xmlns:mc="http://schemas.openxmlformats.org/markup-compatibility/2006" xmlns:r="http://schemas.openxmlformats.org/officeDocument/2006/relationships" xmlns:w="http://schemas.openxmlformats.org/wordprocessingml/2006/main" xmlns:w14="http://schemas.microsoft.com/office/word/2010/wordml" xmlns:w15="http://schemas.microsoft.com/office/word/2012/wordml" xmlns:w16cex="http://schemas.microsoft.com/office/word/2018/wordml/cex" xmlns:w16cid="http://schemas.microsoft.com/office/word/2016/wordml/cid" xmlns:w16="http://schemas.microsoft.com/office/word/2018/wordml" xmlns:w16sdtdh="http://schemas.microsoft.com/office/word/2020/wordml/sdtdatahash" xmlns:w16se="http://schemas.microsoft.com/office/word/2015/wordml/symex" mc:Ignorable="w14 w15 w16se w16cid w16 w16cex w16sdtdh">
+<w:styles xmlns:mc="http://schemas.openxmlformats.org/markup-compatibility/2006" xmlns:r="http://schemas.openxmlformats.org/officeDocument/2006/relationships" xmlns:w="http://schemas.openxmlformats.org/wordprocessingml/2006/main" xmlns:w14="http://schemas.microsoft.com/office/word/2010/wordml" xmlns:w15="http://schemas.microsoft.com/office/word/2012/wordml" xmlns:w16se="http://schemas.microsoft.com/office/word/2015/wordml/symex" mc:Ignorable="w14 w15 w16se">
   <w:docDefaults>
     <w:rPrDefault>
       <w:rPr>
@@ -781,7 +926,7 @@
       </w:pPr>
     </w:pPrDefault>
   </w:docDefaults>
-  <w:latentStyles w:defLockedState="0" w:defUIPriority="99" w:defSemiHidden="0" w:defUnhideWhenUsed="0" w:defQFormat="0" w:count="376">
+  <w:latentStyles w:defLockedState="0" w:defUIPriority="99" w:defSemiHidden="0" w:defUnhideWhenUsed="0" w:defQFormat="0" w:count="371">
     <w:lsdException w:name="Normal" w:uiPriority="0" w:qFormat="1"/>
     <w:lsdException w:name="heading 1" w:uiPriority="9" w:qFormat="1"/>
     <w:lsdException w:name="heading 2" w:semiHidden="1" w:uiPriority="9" w:unhideWhenUsed="1" w:qFormat="1"/>
@@ -1153,11 +1298,6 @@
     <w:lsdException w:name="List Table 5 Dark Accent 6" w:uiPriority="50"/>
     <w:lsdException w:name="List Table 6 Colorful Accent 6" w:uiPriority="51"/>
     <w:lsdException w:name="List Table 7 Colorful Accent 6" w:uiPriority="52"/>
-    <w:lsdException w:name="Mention" w:semiHidden="1" w:unhideWhenUsed="1"/>
-    <w:lsdException w:name="Smart Hyperlink" w:semiHidden="1" w:unhideWhenUsed="1"/>
-    <w:lsdException w:name="Hashtag" w:semiHidden="1" w:unhideWhenUsed="1"/>
-    <w:lsdException w:name="Unresolved Mention" w:semiHidden="1" w:unhideWhenUsed="1"/>
-    <w:lsdException w:name="Smart Link" w:semiHidden="1" w:unhideWhenUsed="1"/>
   </w:latentStyles>
   <w:style w:type="paragraph" w:default="1" w:styleId="Normal">
     <w:name w:val="Normal"/>
